--- a/Documents/Progress Report/Report 1.docx
+++ b/Documents/Progress Report/Report 1.docx
@@ -67,13 +67,13 @@
                     <w:rPr>
                       <w:b/>
                       <w:noProof/>
-                      <w:lang w:val="vi-VN" w:eastAsia="ja-JP"/>
+                      <w:lang w:eastAsia="ja-JP"/>
                     </w:rPr>
                     <w:drawing>
                       <wp:inline distT="0" distB="0" distL="0" distR="0">
-                        <wp:extent cx="781050" cy="704850"/>
-                        <wp:effectExtent l="0" t="0" r="0" b="0"/>
-                        <wp:docPr id="1" name="Picture 3" descr="C:\Documents and Settings\hattn2\Desktop\Logo FSOFT\FSOFT-new-vertical.jpg"/>
+                        <wp:extent cx="1736090" cy="1345565"/>
+                        <wp:effectExtent l="0" t="0" r="0" b="6985"/>
+                        <wp:docPr id="2" name="Picture 2"/>
                         <wp:cNvGraphicFramePr>
                           <a:graphicFrameLocks xmlns:a="http://schemas.openxmlformats.org/drawingml/2006/main" noChangeAspect="1"/>
                         </wp:cNvGraphicFramePr>
@@ -81,10 +81,8 @@
                           <a:graphicData uri="http://schemas.openxmlformats.org/drawingml/2006/picture">
                             <pic:pic xmlns:pic="http://schemas.openxmlformats.org/drawingml/2006/picture">
                               <pic:nvPicPr>
-                                <pic:cNvPr id="0" name="Picture 3" descr="C:\Documents and Settings\hattn2\Desktop\Logo FSOFT\FSOFT-new-vertical.jpg"/>
-                                <pic:cNvPicPr>
-                                  <a:picLocks noChangeAspect="1" noChangeArrowheads="1"/>
-                                </pic:cNvPicPr>
+                                <pic:cNvPr id="2" name="o_1a38jo0l81se612jo14gjolf1buga.jpg"/>
+                                <pic:cNvPicPr/>
                               </pic:nvPicPr>
                               <pic:blipFill>
                                 <a:blip r:embed="rId7" cstate="print">
@@ -94,23 +92,18 @@
                                     </a:ext>
                                   </a:extLst>
                                 </a:blip>
-                                <a:srcRect/>
                                 <a:stretch>
                                   <a:fillRect/>
                                 </a:stretch>
                               </pic:blipFill>
-                              <pic:spPr bwMode="auto">
+                              <pic:spPr>
                                 <a:xfrm>
                                   <a:off x="0" y="0"/>
-                                  <a:ext cx="781050" cy="704850"/>
+                                  <a:ext cx="1736090" cy="1345565"/>
                                 </a:xfrm>
                                 <a:prstGeom prst="rect">
                                   <a:avLst/>
                                 </a:prstGeom>
-                                <a:noFill/>
-                                <a:ln>
-                                  <a:noFill/>
-                                </a:ln>
                               </pic:spPr>
                             </pic:pic>
                           </a:graphicData>
@@ -147,6 +140,8 @@
             </w:pPr>
           </w:p>
         </w:tc>
+        <w:bookmarkStart w:id="0" w:name="_GoBack"/>
+        <w:bookmarkEnd w:id="0"/>
       </w:tr>
       <w:tr>
         <w:tblPrEx>
@@ -436,21 +431,8 @@
               <w:pStyle w:val="Bang"/>
             </w:pPr>
             <w:r>
-              <w:t xml:space="preserve">Lecturer: Phan </w:t>
-            </w:r>
-            <w:proofErr w:type="spellStart"/>
-            <w:r>
-              <w:t>Trường</w:t>
-            </w:r>
-            <w:proofErr w:type="spellEnd"/>
-            <w:r>
-              <w:t xml:space="preserve"> </w:t>
-            </w:r>
-            <w:proofErr w:type="spellStart"/>
-            <w:r>
-              <w:t>Lâm</w:t>
-            </w:r>
-            <w:proofErr w:type="spellEnd"/>
+              <w:t>Lecturer: Phan Trường Lâm</w:t>
+            </w:r>
           </w:p>
         </w:tc>
       </w:tr>
@@ -790,56 +772,24 @@
               <w:rPr>
                 <w:lang w:val="fr-FR"/>
               </w:rPr>
-              <w:t xml:space="preserve">Vu </w:t>
-            </w:r>
-            <w:proofErr w:type="spellStart"/>
-            <w:r>
-              <w:rPr>
-                <w:lang w:val="fr-FR"/>
-              </w:rPr>
-              <w:t>Tran</w:t>
-            </w:r>
-            <w:proofErr w:type="spellEnd"/>
-            <w:r>
-              <w:rPr>
-                <w:lang w:val="fr-FR"/>
-              </w:rPr>
-              <w:t xml:space="preserve"> Hoang</w:t>
-            </w:r>
-          </w:p>
-          <w:p>
-            <w:pPr>
-              <w:pStyle w:val="Bang"/>
-            </w:pPr>
-            <w:r>
-              <w:t xml:space="preserve">Dang </w:t>
-            </w:r>
-            <w:proofErr w:type="spellStart"/>
-            <w:r>
-              <w:t>Duc</w:t>
-            </w:r>
-            <w:proofErr w:type="spellEnd"/>
-            <w:r>
-              <w:t xml:space="preserve"> </w:t>
-            </w:r>
-            <w:proofErr w:type="spellStart"/>
-            <w:r>
-              <w:t>Manh</w:t>
-            </w:r>
-            <w:proofErr w:type="spellEnd"/>
-          </w:p>
-          <w:p>
-            <w:pPr>
-              <w:pStyle w:val="Bang"/>
-            </w:pPr>
-            <w:r>
-              <w:t xml:space="preserve">Tran Ba </w:t>
-            </w:r>
-            <w:proofErr w:type="spellStart"/>
-            <w:r>
-              <w:t>Quyen</w:t>
-            </w:r>
-            <w:proofErr w:type="spellEnd"/>
+              <w:t>Vu Tran Hoang</w:t>
+            </w:r>
+          </w:p>
+          <w:p>
+            <w:pPr>
+              <w:pStyle w:val="Bang"/>
+            </w:pPr>
+            <w:r>
+              <w:t>Dang Duc Manh</w:t>
+            </w:r>
+          </w:p>
+          <w:p>
+            <w:pPr>
+              <w:pStyle w:val="Bang"/>
+            </w:pPr>
+            <w:r>
+              <w:t>Tran Ba Quyen</w:t>
+            </w:r>
           </w:p>
           <w:p>
             <w:pPr>
@@ -1078,6 +1028,7 @@
         <w:br/>
       </w:r>
       <w:r>
+        <w:lastRenderedPageBreak/>
         <w:t xml:space="preserve">Quality Activities </w:t>
       </w:r>
       <w:r>
@@ -1092,7 +1043,6 @@
         <w:pStyle w:val="Heading1"/>
       </w:pPr>
       <w:r>
-        <w:lastRenderedPageBreak/>
         <w:t>Tasks matches/missed</w:t>
       </w:r>
     </w:p>
@@ -1224,8 +1174,6 @@
             <w:r>
               <w:t>R</w:t>
             </w:r>
-            <w:bookmarkStart w:id="0" w:name="_GoBack"/>
-            <w:bookmarkEnd w:id="0"/>
             <w:r>
               <w:t>eport 1</w:t>
             </w:r>
@@ -1240,11 +1188,9 @@
             <w:pPr>
               <w:pStyle w:val="Bang"/>
             </w:pPr>
-            <w:proofErr w:type="spellStart"/>
             <w:r>
               <w:t>ManhDd</w:t>
             </w:r>
-            <w:proofErr w:type="spellEnd"/>
           </w:p>
         </w:tc>
         <w:tc>
@@ -1344,12 +1290,8 @@
             </w:pPr>
             <w:r>
               <w:br/>
-            </w:r>
-            <w:proofErr w:type="spellStart"/>
-            <w:r>
               <w:t>HungNv</w:t>
             </w:r>
-            <w:proofErr w:type="spellEnd"/>
             <w:r>
               <w:br/>
             </w:r>
@@ -1528,11 +1470,9 @@
             <w:pPr>
               <w:pStyle w:val="Bang"/>
             </w:pPr>
-            <w:proofErr w:type="spellStart"/>
             <w:r>
               <w:t>QuyenTb</w:t>
             </w:r>
-            <w:proofErr w:type="spellEnd"/>
           </w:p>
         </w:tc>
         <w:tc>
@@ -1573,13 +1513,8 @@
               <w:pStyle w:val="Bang"/>
             </w:pPr>
             <w:r>
-              <w:t xml:space="preserve">Written in </w:t>
-            </w:r>
-            <w:proofErr w:type="spellStart"/>
-            <w:r>
-              <w:t>japanese</w:t>
-            </w:r>
-            <w:proofErr w:type="spellEnd"/>
+              <w:t>Written in japanese</w:t>
+            </w:r>
           </w:p>
         </w:tc>
         <w:tc>
